--- a/form_filler/filler/processed_.docx
+++ b/form_filler/filler/processed_.docx
@@ -253,17 +253,9 @@
       <w:r>
         <w:rPr>
           <w:b/>
-          <w:color w:val="FF0000"/>
-          <w:sz w:val="30"/>
-        </w:rPr>
-        <w:t>Имя отца</w:t>
-      </w:r>
-      <w:r>
-        <w:rPr>
-          <w:b/>
-          <w:sz w:val="30"/>
-        </w:rPr>
-        <w:t xml:space="preserve">: </w:t>
+          <w:sz w:val="30"/>
+        </w:rPr>
+        <w:t xml:space="preserve">Имя отца: </w:t>
         <w:tab/>
         <w:tab/>
         <w:tab/>
@@ -292,23 +284,92 @@
       <w:r>
         <w:rPr>
           <w:b/>
-          <w:strike/>
-          <w:sz w:val="30"/>
-        </w:rPr>
-        <w:t>Пол</w:t>
-      </w:r>
-      <w:r>
-        <w:rPr>
-          <w:b/>
-          <w:sz w:val="30"/>
-        </w:rPr>
-        <w:t>:</w:t>
+          <w:sz w:val="30"/>
+        </w:rPr>
+        <w:t>Пол:</w:t>
         <w:tab/>
         <w:tab/>
         <w:tab/>
         <w:tab/>
         <w:tab/>
         <w:t>женский</w:t>
+      </w:r>
+    </w:p>
+    <w:p>
+      <w:pPr>
+        <w:spacing w:line="600" w:lineRule="auto"/>
+      </w:pPr>
+      <w:r>
+        <w:rPr>
+          <w:b/>
+          <w:sz w:val="30"/>
+        </w:rPr>
+        <w:t>Дата выдачи:</w:t>
+        <w:tab/>
+        <w:tab/>
+        <w:tab/>
+        <w:t>26/02/2022</w:t>
+      </w:r>
+    </w:p>
+    <w:p>
+      <w:pPr>
+        <w:spacing w:line="600" w:lineRule="auto"/>
+      </w:pPr>
+      <w:r>
+        <w:rPr>
+          <w:b/>
+          <w:sz w:val="30"/>
+        </w:rPr>
+        <w:t>Действителен до:</w:t>
+        <w:tab/>
+        <w:tab/>
+        <w:t>26/02/2027</w:t>
+      </w:r>
+    </w:p>
+    <w:p>
+      <w:pPr>
+        <w:spacing w:line="600" w:lineRule="auto"/>
+        <w:rPr>
+          <w:b/>
+          <w:sz w:val="30"/>
+          <w:szCs w:val="30"/>
+        </w:rPr>
+      </w:pPr>
+      <w:r>
+        <w:rPr>
+          <w:b/>
+          <w:sz w:val="30"/>
+        </w:rPr>
+        <w:t>Страна проживания: Исламская Республика Иран</w:t>
+      </w:r>
+    </w:p>
+    <w:p>
+      <w:pPr>
+        <w:spacing w:line="600" w:lineRule="auto"/>
+        <w:rPr>
+          <w:b/>
+          <w:color w:val="000000"/>
+          <w:sz w:val="30"/>
+          <w:szCs w:val="30"/>
+          <w:shd w:val="clear" w:color="auto" w:fill="FFFFFF"/>
+        </w:rPr>
+      </w:pPr>
+      <w:r>
+        <w:rPr>
+          <w:b/>
+          <w:sz w:val="30"/>
+        </w:rPr>
+        <w:t>Место выдачи:</w:t>
+        <w:tab/>
+        <w:t xml:space="preserve">   </w:t>
+      </w:r>
+      <w:r>
+        <w:rPr>
+          <w:b/>
+          <w:color w:val="000000"/>
+          <w:sz w:val="30"/>
+        </w:rPr>
+        <w:t>Управление иммиграции и паспортизации</w:t>
       </w:r>
     </w:p>
     <w:p>
@@ -320,102 +381,10 @@
       <w:r>
         <w:rPr>
           <w:b/>
-          <w:sz w:val="24"/>
-          <w:u w:val="single"/>
-        </w:rPr>
-      </w:r>
-      <w:r>
-        <w:rPr>
-          <w:b/>
-          <w:i/>
-          <w:sz w:val="30"/>
-        </w:rPr>
-        <w:t>Дата выдачи</w:t>
-      </w:r>
-      <w:r>
-        <w:rPr>
-          <w:b/>
-          <w:sz w:val="30"/>
-        </w:rPr>
-        <w:t>:</w:t>
-        <w:tab/>
-        <w:tab/>
-        <w:tab/>
-        <w:t>26/02/2022</w:t>
-      </w:r>
-    </w:p>
-    <w:p>
-      <w:pPr>
-        <w:spacing w:line="600" w:lineRule="auto"/>
-      </w:pPr>
-      <w:r>
-        <w:rPr>
-          <w:b/>
-          <w:sz w:val="30"/>
-        </w:rPr>
-        <w:t>Действителен до:</w:t>
-        <w:tab/>
-        <w:tab/>
-        <w:t>26/02/2027</w:t>
-      </w:r>
-    </w:p>
-    <w:p>
-      <w:pPr>
-        <w:spacing w:line="600" w:lineRule="auto"/>
-        <w:rPr>
-          <w:b/>
-          <w:sz w:val="30"/>
-          <w:szCs w:val="30"/>
-        </w:rPr>
-      </w:pPr>
-      <w:r>
-        <w:rPr>
-          <w:b/>
-          <w:sz w:val="30"/>
-        </w:rPr>
-        <w:t>Страна проживания: Исламская Республика Иран</w:t>
-      </w:r>
-    </w:p>
-    <w:p>
-      <w:pPr>
-        <w:spacing w:line="600" w:lineRule="auto"/>
-        <w:rPr>
-          <w:b/>
           <w:color w:val="000000"/>
           <w:sz w:val="30"/>
-          <w:szCs w:val="30"/>
-          <w:shd w:val="clear" w:color="auto" w:fill="FFFFFF"/>
-        </w:rPr>
-      </w:pPr>
-      <w:r>
-        <w:rPr>
-          <w:b/>
-          <w:sz w:val="30"/>
-        </w:rPr>
-        <w:t>Место выдачи:</w:t>
-        <w:tab/>
-        <w:t xml:space="preserve">   </w:t>
-      </w:r>
-      <w:r>
-        <w:rPr>
-          <w:b/>
-          <w:color w:val="000000"/>
-          <w:sz w:val="30"/>
-        </w:rPr>
-        <w:t>Управление иммиграции и паспортизации</w:t>
-      </w:r>
-    </w:p>
-    <w:p>
-      <w:pPr>
-        <w:spacing w:line="600" w:lineRule="auto"/>
-      </w:pPr>
-      <w:r>
-        <w:rPr>
-          <w:b/>
-          <w:color w:val="000000"/>
-          <w:sz w:val="30"/>
-        </w:rPr>
-        <w:t>длинный номер: CFOJEFDW784U-UTI36DC3HG23M</w:t>
+        </w:rPr>
+        <w:t xml:space="preserve"> CFOJEFDW784U-UTI36DC3HG23M</w:t>
       </w:r>
     </w:p>
     <w:p>
